--- a/english/task6/grammar.docx
+++ b/english/task6/grammar.docx
@@ -1879,14 +1879,6 @@
       </w:pPr>
       <w:r>
         <w:t>4. В следующем году этот профессор опубликует несколько научных статей на актуальные темы.</w:t>
-      </w:r>
-    </w:p>
-    <w:p>
-      <w:pPr>
-        <w:ind w:left="0" w:firstLine="0"/>
-      </w:pPr>
-      <w:r>
-        <w:t>5. К концу этого года они завершат все необходимые исследования для получения степени доктора наук.</w:t>
       </w:r>
     </w:p>
     <w:p>
@@ -1992,64 +1984,7 @@
         <w:rPr>
           <w:lang w:val="en-US"/>
         </w:rPr>
-        <w:lastRenderedPageBreak/>
-        <w:t>By the end of this year, they will have completed all the necessary research to obtain their Doctor of Science degree. (</w:t>
-      </w:r>
-      <w:proofErr w:type="spellStart"/>
-      <w:r>
-        <w:rPr>
-          <w:lang w:val="en-US"/>
-        </w:rPr>
-        <w:t>повтор</w:t>
-      </w:r>
-      <w:proofErr w:type="spellEnd"/>
-      <w:r>
-        <w:rPr>
-          <w:lang w:val="en-US"/>
-        </w:rPr>
-        <w:t xml:space="preserve"> </w:t>
-      </w:r>
-      <w:proofErr w:type="spellStart"/>
-      <w:r>
-        <w:rPr>
-          <w:lang w:val="en-US"/>
-        </w:rPr>
-        <w:t>предыдущего</w:t>
-      </w:r>
-      <w:proofErr w:type="spellEnd"/>
-      <w:r>
-        <w:rPr>
-          <w:lang w:val="en-US"/>
-        </w:rPr>
-        <w:t xml:space="preserve"> — </w:t>
-      </w:r>
-      <w:proofErr w:type="spellStart"/>
-      <w:r>
-        <w:rPr>
-          <w:lang w:val="en-US"/>
-        </w:rPr>
-        <w:t>одинаковый</w:t>
-      </w:r>
-      <w:proofErr w:type="spellEnd"/>
-      <w:r>
-        <w:rPr>
-          <w:lang w:val="en-US"/>
-        </w:rPr>
-        <w:t xml:space="preserve"> </w:t>
-      </w:r>
-      <w:proofErr w:type="spellStart"/>
-      <w:r>
-        <w:rPr>
-          <w:lang w:val="en-US"/>
-        </w:rPr>
-        <w:t>перевод</w:t>
-      </w:r>
-      <w:proofErr w:type="spellEnd"/>
-      <w:r>
-        <w:rPr>
-          <w:lang w:val="en-US"/>
-        </w:rPr>
-        <w:t xml:space="preserve">) </w:t>
+        <w:t xml:space="preserve">By 2025, I will have collected all the data for my final qualification paper. </w:t>
       </w:r>
     </w:p>
     <w:p>
@@ -2067,24 +2002,7 @@
         <w:rPr>
           <w:lang w:val="en-US"/>
         </w:rPr>
-        <w:t xml:space="preserve">By 2025, I will have collected all the data for my final qualification paper. </w:t>
-      </w:r>
-    </w:p>
-    <w:p>
-      <w:pPr>
-        <w:pStyle w:val="a3"/>
-        <w:numPr>
-          <w:ilvl w:val="0"/>
-          <w:numId w:val="2"/>
-        </w:numPr>
-        <w:rPr>
-          <w:lang w:val="en-US"/>
-        </w:rPr>
-      </w:pPr>
-      <w:r>
-        <w:rPr>
-          <w:lang w:val="en-US"/>
-        </w:rPr>
+        <w:lastRenderedPageBreak/>
         <w:t>Next semester, I will be researching new methods in my field of study.</w:t>
       </w:r>
     </w:p>
